--- a/RoboCowboy Ideas.docx
+++ b/RoboCowboy Ideas.docx
@@ -69,6 +69,25 @@
         <w:t>Scoring could be determined by accuracy, speed, and by not hitting certain obstacles</w:t>
       </w:r>
     </w:p>
+    <w:p/>
+    <w:p>
+      <w:r>
+        <w:t>Cactus obstacles that make the player worry about horizontal bullets</w:t>
+      </w:r>
+    </w:p>
+    <w:p/>
+    <w:p>
+      <w:r>
+        <w:t>Enemy health bars</w:t>
+      </w:r>
+    </w:p>
+    <w:p/>
+    <w:p>
+      <w:r>
+        <w:t>Tumble weeds might cause stun damage</w:t>
+      </w:r>
+    </w:p>
+    <w:p/>
     <w:sectPr>
       <w:pgSz w:w="12240" w:h="15840"/>
       <w:pgMar w:top="1440" w:right="1440" w:bottom="1440" w:left="1440" w:header="720" w:footer="720" w:gutter="0"/>

--- a/RoboCowboy Ideas.docx
+++ b/RoboCowboy Ideas.docx
@@ -88,6 +88,14 @@
       </w:r>
     </w:p>
     <w:p/>
+    <w:p>
+      <w:r>
+        <w:t xml:space="preserve">How to help the player if they are stuck on a level. Do we let them go back into town without beating the current level or do we send them back to the night before </w:t>
+      </w:r>
+      <w:r>
+        <w:t>so they can spend their time in town more wisely. I think when a player dies they should have the option to restart the level or return to previous day (after they beat the previous level and they went into town)</w:t>
+      </w:r>
+    </w:p>
     <w:sectPr>
       <w:pgSz w:w="12240" w:h="15840"/>
       <w:pgMar w:top="1440" w:right="1440" w:bottom="1440" w:left="1440" w:header="720" w:footer="720" w:gutter="0"/>
